--- a/CrowdfundingBook Report.docx
+++ b/CrowdfundingBook Report.docx
@@ -63,7 +63,13 @@
         <w:t>Spotlight and Staff Picks</w:t>
       </w:r>
       <w:r>
-        <w:t xml:space="preserve"> coming from these categories.</w:t>
+        <w:t xml:space="preserve"> coming from these categories</w:t>
+      </w:r>
+      <w:r>
+        <w:t>, so these categories are being promoted more to people and would mean that these projects get viewed more often</w:t>
+      </w:r>
+      <w:r>
+        <w:t>.</w:t>
       </w:r>
     </w:p>
     <w:p>
@@ -80,6 +86,17 @@
       <w:r>
         <w:t>successful campaigns during June and July</w:t>
       </w:r>
+      <w:r>
+        <w:t xml:space="preserve"> which then drops off in August which is one of the lowest </w:t>
+      </w:r>
+      <w:proofErr w:type="gramStart"/>
+      <w:r>
+        <w:t>month</w:t>
+      </w:r>
+      <w:proofErr w:type="gramEnd"/>
+      <w:r>
+        <w:t xml:space="preserve"> for successful campaigns. This may be due to this period being close to the start of the summer holidays, with students finishing exams around this time and with the holiday season approaching there may be higher traffic going the website, but which then drops off during August as people go away on holiday which means there would be fewer people to support campaigns.</w:t>
+      </w:r>
     </w:p>
     <w:p>
       <w:pPr>
@@ -90,28 +107,7 @@
         </w:numPr>
       </w:pPr>
       <w:r>
-        <w:t xml:space="preserve">The campaigns with goals between </w:t>
-      </w:r>
-      <w:r>
-        <w:t>15000 to 35000 had</w:t>
-      </w:r>
-      <w:r>
-        <w:t xml:space="preserve"> the</w:t>
-      </w:r>
-      <w:r>
-        <w:t xml:space="preserve"> highest percentage of successful campaigns</w:t>
-      </w:r>
-      <w:r>
-        <w:t xml:space="preserve">, with this range showing percentages </w:t>
-      </w:r>
-      <w:r>
-        <w:t>of 100% apart from the 25000-29999 section which dropped to 79%</w:t>
-      </w:r>
-      <w:r>
-        <w:t xml:space="preserve"> but</w:t>
-      </w:r>
-      <w:r>
-        <w:t xml:space="preserve"> which still ranks at the higher levels.</w:t>
+        <w:t>The higher the campaign goal is the more likely it is to fail, as it means that more backers are required, or the backers need to donate more money to make a campaign successful. This data is shown in the Outcomes by Goal line chart, with the line for successful campaigns getting lower at the higher values, while the failed line rises. This ends in the failed line going above the success line.</w:t>
       </w:r>
     </w:p>
     <w:p/>
@@ -242,16 +238,13 @@
     <w:p/>
     <w:p>
       <w:r>
+        <w:lastRenderedPageBreak/>
         <w:t>A box and whisker chart could have been used to show the data in the Summary Statistics table more clearly, as it would highlight the number of outliers in each section of data and would also make it easier to visually compare unsuccessful backers to successful backers.</w:t>
       </w:r>
     </w:p>
     <w:p>
       <w:r>
-        <w:t xml:space="preserve">A new table and graph could be included to compare the length of time for each campaign and the respective outcome. This would be able to show if it would be better to have a shorter window of </w:t>
-      </w:r>
-      <w:r>
-        <w:lastRenderedPageBreak/>
-        <w:t xml:space="preserve">time to create pressure and fervour </w:t>
+        <w:t xml:space="preserve">A new table and graph could be included to compare the length of time for each campaign and the respective outcome. This would be able to show if it would be better to have a shorter window of time to create pressure and fervour </w:t>
       </w:r>
       <w:r>
         <w:t xml:space="preserve">to generate the goal level, or if it is better to have a longer window </w:t>
